--- a/DOCX-it/basics/Maionese.docx
+++ b/DOCX-it/basics/Maionese.docx
@@ -30,7 +30,7 @@
     </w:p>
     <w:p>
       <w:r>
-        <w:t>Circa 15 CL di olio neutro (girasole, ecc ...)</w:t>
+        <w:t>circa 15 cl di olio neutro (girasole, ecc.)</w:t>
       </w:r>
     </w:p>
     <w:p>
@@ -48,17 +48,17 @@
     </w:p>
     <w:p>
       <w:r>
-        <w:t>Metti la miscela di uovo, senape, sale e pepe e lascia riposare per 1 ora, con la bottiglia di olio successiva. Affinché la maionese "prenda" è necessario che tutti gli ingredienti siano alla stessa temperatura.</w:t>
-      </w:r>
-    </w:p>
-    <w:p>
-      <w:r>
-        <w:t>Mescolare il miscelatore, mescolare l'uovo e la senape, quindi aggiungere lentamente l'olio mentre si mescola con il miscelatore.</w:t>
-      </w:r>
-    </w:p>
-    <w:p>
-      <w:r>
-        <w:t>Lascia che il mixer giri 1 o 2 minuti: la maionese deve addensarsi.</w:t>
+        <w:t>Mettete nella ciotola del mixer l'uovo, la senape, il sale e il pepe e lasciate riposare per 1 ora, con accanto la bottiglia di olio. Perché la maionese si "fissi" tutti gli ingredienti devono essere alla stessa temperatura.</w:t>
+      </w:r>
+    </w:p>
+    <w:p>
+      <w:r>
+        <w:t>Avviate il mixer, mescolate l'uovo e la senape, poi aggiungete lentamente l'olio continuando a mescolare nel mixer.</w:t>
+      </w:r>
+    </w:p>
+    <w:p>
+      <w:r>
+        <w:t>Lasciare funzionare il mixer per 1 o 2 minuti: la maionese dovrebbe addensarsi.</w:t>
       </w:r>
     </w:p>
     <w:p>
@@ -78,7 +78,7 @@
         </w:numPr>
       </w:pPr>
       <w:r>
-        <w:t>Puoi anche invece del mixer, utilizzare un vetro alto e un mixer immerge.</w:t>
+        <w:t>Puoi anche usare un bicchiere alto e un frullatore a immersione invece del frullatore.</w:t>
       </w:r>
     </w:p>
     <w:p>
@@ -90,7 +90,7 @@
         </w:numPr>
       </w:pPr>
       <w:r>
-        <w:t>Mamie P.O. ricetta per montare la maionese con una frusta:</w:t>
+        <w:t>La ricetta di Mamie P.O. per montare la maionese:</w:t>
       </w:r>
     </w:p>
     <w:p>
@@ -98,7 +98,7 @@
         <w:ind w:left="1416"/>
       </w:pPr>
       <w:r>
-        <w:t>Usa solo il giallo dell'uovo invece dell'intero uovo</w:t>
+        <w:t>Utilizzare solo il tuorlo dell'uovo anziché l'uovo intero</w:t>
       </w:r>
     </w:p>
     <w:p>
@@ -106,7 +106,7 @@
         <w:ind w:left="1416"/>
       </w:pPr>
       <w:r>
-        <w:t>Sbatti la preparazione con la frusta manuale in una piccola ciotola</w:t>
+        <w:t>Sbattere il composto con una frusta a mano in una piccola ciotola</w:t>
       </w:r>
     </w:p>
     <w:p>
